--- a/PROJETO-REMPEL/7.0_Avaliacao_Final_de_Estagio.docx
+++ b/PROJETO-REMPEL/7.0_Avaliacao_Final_de_Estagio.docx
@@ -1,9 +1,7 @@
 
 <file path=word/document.xml><?xml version="1.0" encoding="utf-8"?>
-<w:document xmlns:wpc="http://schemas.microsoft.com/office/word/2010/wordprocessingCanvas" xmlns:cx="http://schemas.microsoft.com/office/drawing/2014/chartex" xmlns:cx1="http://schemas.microsoft.com/office/drawing/2015/9/8/chartex" xmlns:mc="http://schemas.openxmlformats.org/markup-compatibility/2006" xmlns:o="urn:schemas-microsoft-com:office:office" xmlns:r="http://schemas.openxmlformats.org/officeDocument/2006/relationships" xmlns:m="http://schemas.openxmlformats.org/officeDocument/2006/math" xmlns:v="urn:schemas-microsoft-com:vml" xmlns:wp14="http://schemas.microsoft.com/office/word/2010/wordprocessingDrawing" xmlns:wp="http://schemas.openxmlformats.org/drawingml/2006/wordprocessingDrawing" xmlns:w10="urn:schemas-microsoft-com:office:word" xmlns:w="http://schemas.openxmlformats.org/wordprocessingml/2006/main" xmlns:w14="http://schemas.microsoft.com/office/word/2010/wordml" xmlns:w15="http://schemas.microsoft.com/office/word/2012/wordml" xmlns:w16se="http://schemas.microsoft.com/office/word/2015/wordml/symex" xmlns:wpg="http://schemas.microsoft.com/office/word/2010/wordprocessingGroup" xmlns:wpi="http://schemas.microsoft.com/office/word/2010/wordprocessingInk" xmlns:wne="http://schemas.microsoft.com/office/word/2006/wordml" xmlns:wps="http://schemas.microsoft.com/office/word/2010/wordprocessingShape" mc:Ignorable="w14 w15 w16se wp14">
+<w:document xmlns:wpc="http://schemas.microsoft.com/office/word/2010/wordprocessingCanvas" xmlns:mc="http://schemas.openxmlformats.org/markup-compatibility/2006" xmlns:o="urn:schemas-microsoft-com:office:office" xmlns:r="http://schemas.openxmlformats.org/officeDocument/2006/relationships" xmlns:m="http://schemas.openxmlformats.org/officeDocument/2006/math" xmlns:v="urn:schemas-microsoft-com:vml" xmlns:wp14="http://schemas.microsoft.com/office/word/2010/wordprocessingDrawing" xmlns:wp="http://schemas.openxmlformats.org/drawingml/2006/wordprocessingDrawing" xmlns:w10="urn:schemas-microsoft-com:office:word" xmlns:w="http://schemas.openxmlformats.org/wordprocessingml/2006/main" xmlns:w14="http://schemas.microsoft.com/office/word/2010/wordml" xmlns:w15="http://schemas.microsoft.com/office/word/2012/wordml" xmlns:wpg="http://schemas.microsoft.com/office/word/2010/wordprocessingGroup" xmlns:wpi="http://schemas.microsoft.com/office/word/2010/wordprocessingInk" xmlns:wne="http://schemas.microsoft.com/office/word/2006/wordml" xmlns:wps="http://schemas.microsoft.com/office/word/2010/wordprocessingShape" mc:Ignorable="w14 w15 wp14">
   <w:body>
-    <w:bookmarkStart w:id="0" w:name="_GoBack"/>
-    <w:bookmarkEnd w:id="0"/>
     <w:p>
       <w:pPr>
         <w:rPr>
@@ -121,7 +119,7 @@
               </wp:anchor>
             </w:drawing>
           </mc:Choice>
-          <mc:Fallback>
+          <mc:Fallback xmlns:cx="http://schemas.microsoft.com/office/drawing/2014/chartex" xmlns:cx1="http://schemas.microsoft.com/office/drawing/2015/9/8/chartex" xmlns:w16se="http://schemas.microsoft.com/office/word/2015/wordml/symex">
             <w:pict>
               <v:shapetype w14:anchorId="782F15E7" id="_x0000_t202" coordsize="21600,21600" o:spt="202" path="m,l,21600r21600,l21600,xe">
                 <v:stroke joinstyle="miter"/>
@@ -225,9 +223,9 @@
             </w:rPr>
             <w:id w:val="-1965964775"/>
             <w14:checkbox>
-              <w14:checked w14:val="0"/>
-              <w14:checkedState w14:val="2612" w14:font="Yu Gothic UI"/>
-              <w14:uncheckedState w14:val="2610" w14:font="Yu Gothic UI"/>
+              <w14:checked w14:val="1"/>
+              <w14:checkedState w14:val="2612" w14:font="Times New Roman"/>
+              <w14:uncheckedState w14:val="2610" w14:font="Times New Roman"/>
             </w14:checkbox>
           </w:sdtPr>
           <w:sdtEndPr/>
@@ -250,12 +248,12 @@
                 </w:pPr>
                 <w:r>
                   <w:rPr>
-                    <w:rFonts w:ascii="Segoe UI Symbol" w:eastAsia="MS Gothic" w:hAnsi="Segoe UI Symbol" w:cs="Segoe UI Symbol"/>
+                    <w:rFonts w:ascii="Segoe UI Symbol" w:hAnsi="Segoe UI Symbol" w:cs="Segoe UI Symbol"/>
                     <w:b/>
                     <w:sz w:val="24"/>
                     <w:szCs w:val="24"/>
                   </w:rPr>
-                  <w:t>☐</w:t>
+                  <w:t>☒</w:t>
                 </w:r>
               </w:p>
             </w:tc>
@@ -298,8 +296,8 @@
             <w:id w:val="1623267688"/>
             <w14:checkbox>
               <w14:checked w14:val="0"/>
-              <w14:checkedState w14:val="2612" w14:font="Yu Gothic UI"/>
-              <w14:uncheckedState w14:val="2610" w14:font="Yu Gothic UI"/>
+              <w14:checkedState w14:val="2612" w14:font="Times New Roman"/>
+              <w14:uncheckedState w14:val="2610" w14:font="Times New Roman"/>
             </w14:checkbox>
           </w:sdtPr>
           <w:sdtEndPr/>
@@ -387,8 +385,8 @@
             <w:id w:val="1329795415"/>
             <w14:checkbox>
               <w14:checked w14:val="0"/>
-              <w14:checkedState w14:val="2612" w14:font="Yu Gothic UI"/>
-              <w14:uncheckedState w14:val="2610" w14:font="Yu Gothic UI"/>
+              <w14:checkedState w14:val="2612" w14:font="Times New Roman"/>
+              <w14:uncheckedState w14:val="2610" w14:font="Times New Roman"/>
             </w14:checkbox>
           </w:sdtPr>
           <w:sdtEndPr/>
@@ -459,8 +457,8 @@
             <w:id w:val="-2080500875"/>
             <w14:checkbox>
               <w14:checked w14:val="0"/>
-              <w14:checkedState w14:val="2612" w14:font="Yu Gothic UI"/>
-              <w14:uncheckedState w14:val="2610" w14:font="Yu Gothic UI"/>
+              <w14:checkedState w14:val="2612" w14:font="Times New Roman"/>
+              <w14:uncheckedState w14:val="2610" w14:font="Times New Roman"/>
             </w14:checkbox>
           </w:sdtPr>
           <w:sdtEndPr/>
@@ -667,7 +665,6 @@
               <w:placeholder>
                 <w:docPart w:val="AC3D2D1729AB42DCAFDCC2388059D83C"/>
               </w:placeholder>
-              <w:showingPlcHdr/>
               <w:comboBox>
                 <w:listItem w:value="Escolher um item."/>
                 <w:listItem w:displayText="Tecnologia em Análise e Desenvolvimento de Sistemas" w:value="Tecnologia em Análise e Desenvolvimento de Sistemas"/>
@@ -688,9 +685,10 @@
                 </w:pPr>
                 <w:r>
                   <w:rPr>
-                    <w:rStyle w:val="TextodoEspaoReservado"/>
+                    <w:rFonts w:asciiTheme="minorHAnsi" w:hAnsiTheme="minorHAnsi"/>
+                    <w:sz w:val="28"/>
                   </w:rPr>
-                  <w:t>Escolher um item.</w:t>
+                  <w:t>Tecnologia em Análise e Desenvolvimento de Sistemas</w:t>
                 </w:r>
               </w:p>
             </w:sdtContent>
@@ -708,7 +706,6 @@
             <w:placeholder>
               <w:docPart w:val="2EA49AEA411B48438E47D53DC970E3B5"/>
             </w:placeholder>
-            <w:showingPlcHdr/>
             <w:dropDownList>
               <w:listItem w:value="Escolher um item."/>
               <w:listItem w:displayText="1º Semestre" w:value="1º Semestre"/>
@@ -745,9 +742,10 @@
                 </w:pPr>
                 <w:r>
                   <w:rPr>
-                    <w:rStyle w:val="TextodoEspaoReservado"/>
+                    <w:rFonts w:ascii="Arial Narrow" w:hAnsi="Arial Narrow"/>
+                    <w:sz w:val="28"/>
                   </w:rPr>
-                  <w:t>Escolher um item.</w:t>
+                  <w:t>8º Semestre</w:t>
                 </w:r>
               </w:p>
             </w:tc>
@@ -766,7 +764,6 @@
             <w:placeholder>
               <w:docPart w:val="DefaultPlaceholder_-1854013439"/>
             </w:placeholder>
-            <w:showingPlcHdr/>
             <w:dropDownList>
               <w:listItem w:value="Escolher um item."/>
               <w:listItem w:displayText="Manhã" w:value="Manhã"/>
@@ -795,10 +792,10 @@
                 </w:pPr>
                 <w:r>
                   <w:rPr>
-                    <w:rStyle w:val="TextodoEspaoReservado"/>
-                    <w:rFonts w:eastAsiaTheme="minorHAnsi"/>
+                    <w:rFonts w:ascii="Arial Narrow" w:hAnsi="Arial Narrow"/>
+                    <w:sz w:val="28"/>
                   </w:rPr>
-                  <w:t>Escolher um item.</w:t>
+                  <w:t>Noite</w:t>
                 </w:r>
               </w:p>
             </w:tc>
@@ -887,6 +884,14 @@
                 <w:szCs w:val="28"/>
               </w:rPr>
             </w:pPr>
+            <w:r>
+              <w:rPr>
+                <w:rFonts w:ascii="Arial Narrow" w:hAnsi="Arial Narrow"/>
+                <w:sz w:val="28"/>
+                <w:szCs w:val="28"/>
+              </w:rPr>
+              <w:t>131403</w:t>
+            </w:r>
           </w:p>
         </w:tc>
         <w:tc>
@@ -908,6 +913,14 @@
                 <w:szCs w:val="28"/>
               </w:rPr>
             </w:pPr>
+            <w:r>
+              <w:rPr>
+                <w:rFonts w:ascii="Arial Narrow" w:hAnsi="Arial Narrow"/>
+                <w:sz w:val="28"/>
+                <w:szCs w:val="28"/>
+              </w:rPr>
+              <w:t>Beatriz Alves Baptista</w:t>
+            </w:r>
           </w:p>
         </w:tc>
       </w:tr>
@@ -996,6 +1009,13 @@
                 <w:sz w:val="28"/>
               </w:rPr>
             </w:pPr>
+            <w:r>
+              <w:rPr>
+                <w:rFonts w:ascii="Arial Narrow" w:hAnsi="Arial Narrow"/>
+                <w:sz w:val="28"/>
+              </w:rPr>
+              <w:t>F   beatrizz.baptista@hotmail.com</w:t>
+            </w:r>
           </w:p>
         </w:tc>
         <w:tc>
@@ -1010,12 +1030,18 @@
           </w:tcPr>
           <w:p>
             <w:pPr>
-              <w:ind w:hanging="305"/>
               <w:rPr>
                 <w:rFonts w:ascii="Arial Narrow" w:hAnsi="Arial Narrow"/>
                 <w:sz w:val="28"/>
               </w:rPr>
             </w:pPr>
+            <w:r>
+              <w:rPr>
+                <w:rFonts w:ascii="Arial Narrow" w:hAnsi="Arial Narrow"/>
+                <w:sz w:val="28"/>
+              </w:rPr>
+              <w:t xml:space="preserve"> (19) 99922-4053</w:t>
+            </w:r>
           </w:p>
         </w:tc>
       </w:tr>
@@ -1091,13 +1117,23 @@
                 <w:szCs w:val="16"/>
               </w:rPr>
             </w:pPr>
+            <w:proofErr w:type="gramStart"/>
             <w:r>
               <w:rPr>
                 <w:rFonts w:ascii="Arial Narrow" w:hAnsi="Arial Narrow" w:cs="Arial"/>
                 <w:sz w:val="24"/>
                 <w:szCs w:val="24"/>
               </w:rPr>
-              <w:t xml:space="preserve">de </w:t>
+              <w:t>de</w:t>
+            </w:r>
+            <w:proofErr w:type="gramEnd"/>
+            <w:r>
+              <w:rPr>
+                <w:rFonts w:ascii="Arial Narrow" w:hAnsi="Arial Narrow" w:cs="Arial"/>
+                <w:sz w:val="24"/>
+                <w:szCs w:val="24"/>
+              </w:rPr>
+              <w:t xml:space="preserve"> </w:t>
             </w:r>
             <w:sdt>
               <w:sdtPr>
@@ -1111,8 +1147,7 @@
                 <w:placeholder>
                   <w:docPart w:val="DefaultPlaceholder_-1854013438"/>
                 </w:placeholder>
-                <w:showingPlcHdr/>
-                <w:date>
+                <w:date w:fullDate="2017-08-07T00:00:00Z">
                   <w:dateFormat w:val="dd/MM/yyyy"/>
                   <w:lid w:val="pt-BR"/>
                   <w:storeMappedDataAs w:val="dateTime"/>
@@ -1123,10 +1158,11 @@
               <w:sdtContent>
                 <w:r>
                   <w:rPr>
-                    <w:rStyle w:val="TextodoEspaoReservado"/>
-                    <w:rFonts w:eastAsiaTheme="minorHAnsi"/>
+                    <w:rFonts w:ascii="Arial Narrow" w:hAnsi="Arial Narrow" w:cs="Arial"/>
+                    <w:sz w:val="24"/>
+                    <w:szCs w:val="24"/>
                   </w:rPr>
-                  <w:t>Clique ou toque aqui para inserir uma data.</w:t>
+                  <w:t>07/08/2017</w:t>
                 </w:r>
               </w:sdtContent>
             </w:sdt>
@@ -1150,8 +1186,7 @@
                 <w:placeholder>
                   <w:docPart w:val="DefaultPlaceholder_-1854013438"/>
                 </w:placeholder>
-                <w:showingPlcHdr/>
-                <w:date>
+                <w:date w:fullDate="2017-12-31T00:00:00Z">
                   <w:dateFormat w:val="dd/MM/yyyy"/>
                   <w:lid w:val="pt-BR"/>
                   <w:storeMappedDataAs w:val="dateTime"/>
@@ -1162,10 +1197,11 @@
               <w:sdtContent>
                 <w:r>
                   <w:rPr>
-                    <w:rStyle w:val="TextodoEspaoReservado"/>
-                    <w:rFonts w:eastAsiaTheme="minorHAnsi"/>
+                    <w:rFonts w:ascii="Arial Narrow" w:hAnsi="Arial Narrow" w:cs="Arial"/>
+                    <w:sz w:val="24"/>
+                    <w:szCs w:val="24"/>
                   </w:rPr>
-                  <w:t>Clique ou toque aqui para inserir uma data.</w:t>
+                  <w:t>31/12/2017</w:t>
                 </w:r>
               </w:sdtContent>
             </w:sdt>
@@ -1226,13 +1262,31 @@
                 <w:szCs w:val="16"/>
               </w:rPr>
             </w:pPr>
+            <w:proofErr w:type="gramStart"/>
             <w:r>
               <w:rPr>
                 <w:rFonts w:ascii="Arial Narrow" w:hAnsi="Arial Narrow" w:cs="Arial"/>
                 <w:sz w:val="24"/>
                 <w:szCs w:val="24"/>
               </w:rPr>
-              <w:t>de</w:t>
+              <w:t>d</w:t>
+            </w:r>
+            <w:r>
+              <w:rPr>
+                <w:rFonts w:ascii="Arial Narrow" w:hAnsi="Arial Narrow" w:cs="Arial"/>
+                <w:sz w:val="24"/>
+                <w:szCs w:val="24"/>
+              </w:rPr>
+              <w:t>e</w:t>
+            </w:r>
+            <w:proofErr w:type="gramEnd"/>
+            <w:r>
+              <w:rPr>
+                <w:rFonts w:ascii="Arial Narrow" w:hAnsi="Arial Narrow" w:cs="Arial"/>
+                <w:sz w:val="24"/>
+                <w:szCs w:val="24"/>
+              </w:rPr>
+              <w:t xml:space="preserve"> </w:t>
             </w:r>
             <w:sdt>
               <w:sdtPr>
@@ -1246,8 +1300,7 @@
                 <w:placeholder>
                   <w:docPart w:val="DefaultPlaceholder_-1854013438"/>
                 </w:placeholder>
-                <w:showingPlcHdr/>
-                <w:date>
+                <w:date w:fullDate="2017-08-07T00:00:00Z">
                   <w:dateFormat w:val="dd/MM/yyyy"/>
                   <w:lid w:val="pt-BR"/>
                   <w:storeMappedDataAs w:val="dateTime"/>
@@ -1258,10 +1311,11 @@
               <w:sdtContent>
                 <w:r>
                   <w:rPr>
-                    <w:rStyle w:val="TextodoEspaoReservado"/>
-                    <w:rFonts w:eastAsiaTheme="minorHAnsi"/>
+                    <w:rFonts w:ascii="Arial Narrow" w:hAnsi="Arial Narrow" w:cs="Arial"/>
+                    <w:sz w:val="24"/>
+                    <w:szCs w:val="24"/>
                   </w:rPr>
-                  <w:t>Clique ou toque aqui para inserir uma data.</w:t>
+                  <w:t>07/08/2017</w:t>
                 </w:r>
               </w:sdtContent>
             </w:sdt>
@@ -1285,8 +1339,7 @@
                 <w:placeholder>
                   <w:docPart w:val="DefaultPlaceholder_-1854013438"/>
                 </w:placeholder>
-                <w:showingPlcHdr/>
-                <w:date>
+                <w:date w:fullDate="2017-12-12T00:00:00Z">
                   <w:dateFormat w:val="dd/MM/yyyy"/>
                   <w:lid w:val="pt-BR"/>
                   <w:storeMappedDataAs w:val="dateTime"/>
@@ -1297,10 +1350,11 @@
               <w:sdtContent>
                 <w:r>
                   <w:rPr>
-                    <w:rStyle w:val="TextodoEspaoReservado"/>
-                    <w:rFonts w:eastAsiaTheme="minorHAnsi"/>
+                    <w:rFonts w:ascii="Arial Narrow" w:hAnsi="Arial Narrow" w:cs="Arial"/>
+                    <w:sz w:val="24"/>
+                    <w:szCs w:val="24"/>
                   </w:rPr>
-                  <w:t>Clique ou toque aqui para inserir uma data.</w:t>
+                  <w:t>12/12/2017</w:t>
                 </w:r>
               </w:sdtContent>
             </w:sdt>
@@ -1684,6 +1738,8 @@
                 <w:szCs w:val="24"/>
               </w:rPr>
             </w:pPr>
+            <w:bookmarkStart w:id="0" w:name="_GoBack"/>
+            <w:bookmarkEnd w:id="0"/>
           </w:p>
           <w:p>
             <w:pPr>
@@ -2209,7 +2265,25 @@
                                   <w:sz w:val="18"/>
                                   <w:szCs w:val="18"/>
                                 </w:rPr>
-                                <w:t xml:space="preserve">Mogi Mirim :  </w:t>
+                                <w:t xml:space="preserve">Mogi </w:t>
+                              </w:r>
+                              <w:proofErr w:type="gramStart"/>
+                              <w:r>
+                                <w:rPr>
+                                  <w:rFonts w:ascii="Arial Narrow" w:hAnsi="Arial Narrow"/>
+                                  <w:sz w:val="18"/>
+                                  <w:szCs w:val="18"/>
+                                </w:rPr>
+                                <w:t>Mirim :</w:t>
+                              </w:r>
+                              <w:proofErr w:type="gramEnd"/>
+                              <w:r>
+                                <w:rPr>
+                                  <w:rFonts w:ascii="Arial Narrow" w:hAnsi="Arial Narrow"/>
+                                  <w:sz w:val="18"/>
+                                  <w:szCs w:val="18"/>
+                                </w:rPr>
+                                <w:t xml:space="preserve">  </w:t>
                               </w:r>
                               <w:sdt>
                                 <w:sdtPr>
@@ -2223,8 +2297,7 @@
                                   <w:placeholder>
                                     <w:docPart w:val="DefaultPlaceholder_-1854013438"/>
                                   </w:placeholder>
-                                  <w:showingPlcHdr/>
-                                  <w:date>
+                                  <w:date w:fullDate="2017-12-12T00:00:00Z">
                                     <w:dateFormat w:val="dddd, d' de 'MMMM' de 'yyyy"/>
                                     <w:lid w:val="pt-BR"/>
                                     <w:storeMappedDataAs w:val="dateTime"/>
@@ -2235,10 +2308,11 @@
                                 <w:sdtContent>
                                   <w:r>
                                     <w:rPr>
-                                      <w:rStyle w:val="TextodoEspaoReservado"/>
-                                      <w:rFonts w:eastAsiaTheme="minorHAnsi"/>
+                                      <w:rFonts w:ascii="Arial Narrow" w:hAnsi="Arial Narrow"/>
+                                      <w:sz w:val="18"/>
+                                      <w:szCs w:val="18"/>
                                     </w:rPr>
-                                    <w:t>Clique ou toque aqui para inserir uma data.</w:t>
+                                    <w:t>quarta-feira, 12 de dezembro de 2017</w:t>
                                   </w:r>
                                 </w:sdtContent>
                               </w:sdt>
@@ -2387,7 +2461,7 @@
           <mc:Fallback>
             <w:pict>
               <v:group w14:anchorId="3FE4D824" id="Grupo 2" o:spid="_x0000_s1027" style="position:absolute;left:0;text-align:left;margin-left:0;margin-top:8.95pt;width:523.5pt;height:149.55pt;z-index:251661312;mso-width-relative:margin" coordsize="67028,18992" o:gfxdata="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">
-                <v:rect id="Rectangle 64" o:spid="_x0000_s1028" style="position:absolute;width:67028;height:18992;visibility:visible;mso-wrap-style:square;v-text-anchor:top" o:gfxdata="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">
+                <v:rect id="Rectangle 64" o:spid="_x0000_s1028" style="position:absolute;width:67028;height:18992;visibility:visible;mso-wrap-style:square;v-text-anchor:top" o:gfxdata="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">
                   <v:textbox>
                     <w:txbxContent>
                       <w:p>
@@ -2437,8 +2511,6 @@
                           </w:rPr>
                           <w:t>Estágio</w:t>
                         </w:r>
-                        <w:bookmarkStart w:id="1" w:name="_GoBack"/>
-                        <w:bookmarkEnd w:id="1"/>
                         <w:r>
                           <w:rPr>
                             <w:rFonts w:ascii="Arial" w:hAnsi="Arial" w:cs="Arial"/>
@@ -2680,7 +2752,25 @@
                             <w:sz w:val="18"/>
                             <w:szCs w:val="18"/>
                           </w:rPr>
-                          <w:t xml:space="preserve">Mogi Mirim :  </w:t>
+                          <w:t xml:space="preserve">Mogi </w:t>
+                        </w:r>
+                        <w:proofErr w:type="gramStart"/>
+                        <w:r>
+                          <w:rPr>
+                            <w:rFonts w:ascii="Arial Narrow" w:hAnsi="Arial Narrow"/>
+                            <w:sz w:val="18"/>
+                            <w:szCs w:val="18"/>
+                          </w:rPr>
+                          <w:t>Mirim :</w:t>
+                        </w:r>
+                        <w:proofErr w:type="gramEnd"/>
+                        <w:r>
+                          <w:rPr>
+                            <w:rFonts w:ascii="Arial Narrow" w:hAnsi="Arial Narrow"/>
+                            <w:sz w:val="18"/>
+                            <w:szCs w:val="18"/>
+                          </w:rPr>
+                          <w:t xml:space="preserve">  </w:t>
                         </w:r>
                         <w:sdt>
                           <w:sdtPr>
@@ -2694,8 +2784,7 @@
                             <w:placeholder>
                               <w:docPart w:val="DefaultPlaceholder_-1854013438"/>
                             </w:placeholder>
-                            <w:showingPlcHdr/>
-                            <w:date>
+                            <w:date w:fullDate="2017-12-12T00:00:00Z">
                               <w:dateFormat w:val="dddd, d' de 'MMMM' de 'yyyy"/>
                               <w:lid w:val="pt-BR"/>
                               <w:storeMappedDataAs w:val="dateTime"/>
@@ -2706,10 +2795,11 @@
                           <w:sdtContent>
                             <w:r>
                               <w:rPr>
-                                <w:rStyle w:val="TextodoEspaoReservado"/>
-                                <w:rFonts w:eastAsiaTheme="minorHAnsi"/>
+                                <w:rFonts w:ascii="Arial Narrow" w:hAnsi="Arial Narrow"/>
+                                <w:sz w:val="18"/>
+                                <w:szCs w:val="18"/>
                               </w:rPr>
-                              <w:t>Clique ou toque aqui para inserir uma data.</w:t>
+                              <w:t>quarta-feira, 12 de dezembro de 2017</w:t>
                             </w:r>
                           </w:sdtContent>
                         </w:sdt>
@@ -2742,9 +2832,9 @@
                     </w:txbxContent>
                   </v:textbox>
                 </v:rect>
-                <v:rect id="Rectangle 67" o:spid="_x0000_s1029" style="position:absolute;left:1230;top:9671;width:4350;height:2940;visibility:visible;mso-wrap-style:square;v-text-anchor:top" o:gfxdata="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"/>
-                <v:rect id="Rectangle 78" o:spid="_x0000_s1030" style="position:absolute;left:1055;top:4396;width:4349;height:2940;visibility:visible;mso-wrap-style:square;v-text-anchor:top" o:gfxdata="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"/>
-                <v:rect id="Rectangle 79" o:spid="_x0000_s1031" style="position:absolute;left:39653;top:615;width:4349;height:2940;visibility:visible;mso-wrap-style:square;v-text-anchor:top" o:gfxdata="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">
+                <v:rect id="Rectangle 67" o:spid="_x0000_s1029" style="position:absolute;left:1230;top:9671;width:4350;height:2940;visibility:visible;mso-wrap-style:square;v-text-anchor:top" o:gfxdata="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"/>
+                <v:rect id="Rectangle 78" o:spid="_x0000_s1030" style="position:absolute;left:1055;top:4396;width:4349;height:2940;visibility:visible;mso-wrap-style:square;v-text-anchor:top" o:gfxdata="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"/>
+                <v:rect id="Rectangle 79" o:spid="_x0000_s1031" style="position:absolute;left:39653;top:615;width:4349;height:2940;visibility:visible;mso-wrap-style:square;v-text-anchor:top" o:gfxdata="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">
                   <v:textbox>
                     <w:txbxContent>
                       <w:p>
@@ -2900,7 +2990,7 @@
               </wp:anchor>
             </w:drawing>
           </mc:Choice>
-          <mc:Fallback>
+          <mc:Fallback xmlns:cx="http://schemas.microsoft.com/office/drawing/2014/chartex" xmlns:cx1="http://schemas.microsoft.com/office/drawing/2015/9/8/chartex" xmlns:w16se="http://schemas.microsoft.com/office/word/2015/wordml/symex">
             <w:pict>
               <v:shape w14:anchorId="3612D43F" id="Text Box 65" o:spid="_x0000_s1032" type="#_x0000_t202" style="position:absolute;left:0;text-align:left;margin-left:172.6pt;margin-top:134.75pt;width:285.9pt;height:21.6pt;z-index:251660288;visibility:visible;mso-wrap-style:square;mso-width-percent:0;mso-height-percent:0;mso-wrap-distance-left:9pt;mso-wrap-distance-top:0;mso-wrap-distance-right:9pt;mso-wrap-distance-bottom:0;mso-position-horizontal:absolute;mso-position-horizontal-relative:text;mso-position-vertical:absolute;mso-position-vertical-relative:text;mso-width-percent:0;mso-height-percent:0;mso-width-relative:page;mso-height-relative:page;v-text-anchor:top" o:gfxdata="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" filled="f" stroked="f">
                 <v:textbox>
@@ -3066,7 +3156,6 @@
                                 <w:szCs w:val="18"/>
                               </w:rPr>
                             </w:pPr>
-                            <w:proofErr w:type="gramStart"/>
                             <w:r>
                               <w:rPr>
                                 <w:rFonts w:ascii="Arial Narrow" w:hAnsi="Arial Narrow"/>
@@ -3083,7 +3172,7 @@
                               </w:rPr>
                               <w:t>.(</w:t>
                             </w:r>
-                            <w:proofErr w:type="gramEnd"/>
+                            <w:proofErr w:type="gramStart"/>
                             <w:r>
                               <w:rPr>
                                 <w:rFonts w:ascii="Arial Narrow" w:hAnsi="Arial Narrow"/>
@@ -3098,7 +3187,16 @@
                                 <w:sz w:val="18"/>
                                 <w:szCs w:val="18"/>
                               </w:rPr>
-                              <w:t xml:space="preserve">. </w:t>
+                              <w:t>.</w:t>
+                            </w:r>
+                            <w:proofErr w:type="gramEnd"/>
+                            <w:r>
+                              <w:rPr>
+                                <w:rFonts w:ascii="Arial Narrow" w:hAnsi="Arial Narrow"/>
+                                <w:sz w:val="18"/>
+                                <w:szCs w:val="18"/>
+                              </w:rPr>
+                              <w:t xml:space="preserve"> </w:t>
                             </w:r>
                             <w:sdt>
                               <w:sdtPr>
@@ -3114,7 +3212,6 @@
                                 <w:placeholder>
                                   <w:docPart w:val="DefaultPlaceholder_-1854013439"/>
                                 </w:placeholder>
-                                <w:showingPlcHdr/>
                                 <w15:color w:val="FF0000"/>
                                 <w:dropDownList>
                                   <w:listItem w:value="Escolher um item."/>
@@ -3128,9 +3225,11 @@
                               <w:sdtContent>
                                 <w:r>
                                   <w:rPr>
-                                    <w:rStyle w:val="TextodoEspaoReservado"/>
+                                    <w:rFonts w:ascii="Arial Narrow" w:hAnsi="Arial Narrow"/>
+                                    <w:sz w:val="18"/>
+                                    <w:szCs w:val="18"/>
                                   </w:rPr>
-                                  <w:t>Escolher um item.</w:t>
+                                  <w:t>Carlos Jesus</w:t>
                                 </w:r>
                               </w:sdtContent>
                             </w:sdt>
@@ -3182,7 +3281,16 @@
                           <w:sz w:val="18"/>
                           <w:szCs w:val="18"/>
                         </w:rPr>
-                        <w:t xml:space="preserve">Orientador de </w:t>
+                        <w:t xml:space="preserve">Orientador </w:t>
+                      </w:r>
+                      <w:proofErr w:type="gramStart"/>
+                      <w:r>
+                        <w:rPr>
+                          <w:rFonts w:ascii="Arial Narrow" w:hAnsi="Arial Narrow"/>
+                          <w:sz w:val="18"/>
+                          <w:szCs w:val="18"/>
+                        </w:rPr>
+                        <w:t xml:space="preserve">de </w:t>
                       </w:r>
                       <w:r>
                         <w:rPr>
@@ -3192,6 +3300,7 @@
                         </w:rPr>
                         <w:t xml:space="preserve"> estagio</w:t>
                       </w:r>
+                      <w:proofErr w:type="gramEnd"/>
                     </w:p>
                     <w:p>
                       <w:pPr>
@@ -3219,7 +3328,16 @@
                           <w:sz w:val="18"/>
                           <w:szCs w:val="18"/>
                         </w:rPr>
-                        <w:t xml:space="preserve">.(a)  </w:t>
+                        <w:t>.(</w:t>
+                      </w:r>
+                      <w:proofErr w:type="gramStart"/>
+                      <w:r>
+                        <w:rPr>
+                          <w:rFonts w:ascii="Arial Narrow" w:hAnsi="Arial Narrow"/>
+                          <w:sz w:val="18"/>
+                          <w:szCs w:val="18"/>
+                        </w:rPr>
+                        <w:t xml:space="preserve">a)  </w:t>
                       </w:r>
                       <w:r>
                         <w:rPr>
@@ -3227,7 +3345,16 @@
                           <w:sz w:val="18"/>
                           <w:szCs w:val="18"/>
                         </w:rPr>
-                        <w:t xml:space="preserve">. </w:t>
+                        <w:t>.</w:t>
+                      </w:r>
+                      <w:proofErr w:type="gramEnd"/>
+                      <w:r>
+                        <w:rPr>
+                          <w:rFonts w:ascii="Arial Narrow" w:hAnsi="Arial Narrow"/>
+                          <w:sz w:val="18"/>
+                          <w:szCs w:val="18"/>
+                        </w:rPr>
+                        <w:t xml:space="preserve"> </w:t>
                       </w:r>
                       <w:sdt>
                         <w:sdtPr>
@@ -3243,7 +3370,6 @@
                           <w:placeholder>
                             <w:docPart w:val="DefaultPlaceholder_-1854013439"/>
                           </w:placeholder>
-                          <w:showingPlcHdr/>
                           <w15:color w:val="FF0000"/>
                           <w:dropDownList>
                             <w:listItem w:value="Escolher um item."/>
@@ -3253,12 +3379,15 @@
                             <w:listItem w:displayText="Yasuko Cunha" w:value="Yasuko Cunha"/>
                           </w:dropDownList>
                         </w:sdtPr>
+                        <w:sdtEndPr/>
                         <w:sdtContent>
                           <w:r>
                             <w:rPr>
-                              <w:rStyle w:val="TextodoEspaoReservado"/>
+                              <w:rFonts w:ascii="Arial Narrow" w:hAnsi="Arial Narrow"/>
+                              <w:sz w:val="18"/>
+                              <w:szCs w:val="18"/>
                             </w:rPr>
-                            <w:t>Escolher um item.</w:t>
+                            <w:t>Carlos Jesus</w:t>
                           </w:r>
                         </w:sdtContent>
                       </w:sdt>
@@ -3285,7 +3414,7 @@
 </file>
 
 <file path=word/endnotes.xml><?xml version="1.0" encoding="utf-8"?>
-<w:endnotes xmlns:wpc="http://schemas.microsoft.com/office/word/2010/wordprocessingCanvas" xmlns:cx="http://schemas.microsoft.com/office/drawing/2014/chartex" xmlns:cx1="http://schemas.microsoft.com/office/drawing/2015/9/8/chartex" xmlns:mc="http://schemas.openxmlformats.org/markup-compatibility/2006" xmlns:o="urn:schemas-microsoft-com:office:office" xmlns:r="http://schemas.openxmlformats.org/officeDocument/2006/relationships" xmlns:m="http://schemas.openxmlformats.org/officeDocument/2006/math" xmlns:v="urn:schemas-microsoft-com:vml" xmlns:wp14="http://schemas.microsoft.com/office/word/2010/wordprocessingDrawing" xmlns:wp="http://schemas.openxmlformats.org/drawingml/2006/wordprocessingDrawing" xmlns:w10="urn:schemas-microsoft-com:office:word" xmlns:w="http://schemas.openxmlformats.org/wordprocessingml/2006/main" xmlns:w14="http://schemas.microsoft.com/office/word/2010/wordml" xmlns:w15="http://schemas.microsoft.com/office/word/2012/wordml" xmlns:w16se="http://schemas.microsoft.com/office/word/2015/wordml/symex" xmlns:wpg="http://schemas.microsoft.com/office/word/2010/wordprocessingGroup" xmlns:wpi="http://schemas.microsoft.com/office/word/2010/wordprocessingInk" xmlns:wne="http://schemas.microsoft.com/office/word/2006/wordml" xmlns:wps="http://schemas.microsoft.com/office/word/2010/wordprocessingShape" mc:Ignorable="w14 w15 w16se wp14">
+<w:endnotes xmlns:wpc="http://schemas.microsoft.com/office/word/2010/wordprocessingCanvas" xmlns:mc="http://schemas.openxmlformats.org/markup-compatibility/2006" xmlns:o="urn:schemas-microsoft-com:office:office" xmlns:r="http://schemas.openxmlformats.org/officeDocument/2006/relationships" xmlns:m="http://schemas.openxmlformats.org/officeDocument/2006/math" xmlns:v="urn:schemas-microsoft-com:vml" xmlns:wp14="http://schemas.microsoft.com/office/word/2010/wordprocessingDrawing" xmlns:wp="http://schemas.openxmlformats.org/drawingml/2006/wordprocessingDrawing" xmlns:w10="urn:schemas-microsoft-com:office:word" xmlns:w="http://schemas.openxmlformats.org/wordprocessingml/2006/main" xmlns:w14="http://schemas.microsoft.com/office/word/2010/wordml" xmlns:w15="http://schemas.microsoft.com/office/word/2012/wordml" xmlns:wpg="http://schemas.microsoft.com/office/word/2010/wordprocessingGroup" xmlns:wpi="http://schemas.microsoft.com/office/word/2010/wordprocessingInk" xmlns:wne="http://schemas.microsoft.com/office/word/2006/wordml" xmlns:wps="http://schemas.microsoft.com/office/word/2010/wordprocessingShape" mc:Ignorable="w14 w15 wp14">
   <w:endnote w:type="separator" w:id="-1">
     <w:p>
       <w:r>
@@ -3304,7 +3433,7 @@
 </file>
 
 <file path=word/footer1.xml><?xml version="1.0" encoding="utf-8"?>
-<w:ftr xmlns:wpc="http://schemas.microsoft.com/office/word/2010/wordprocessingCanvas" xmlns:cx="http://schemas.microsoft.com/office/drawing/2014/chartex" xmlns:cx1="http://schemas.microsoft.com/office/drawing/2015/9/8/chartex" xmlns:mc="http://schemas.openxmlformats.org/markup-compatibility/2006" xmlns:o="urn:schemas-microsoft-com:office:office" xmlns:r="http://schemas.openxmlformats.org/officeDocument/2006/relationships" xmlns:m="http://schemas.openxmlformats.org/officeDocument/2006/math" xmlns:v="urn:schemas-microsoft-com:vml" xmlns:wp14="http://schemas.microsoft.com/office/word/2010/wordprocessingDrawing" xmlns:wp="http://schemas.openxmlformats.org/drawingml/2006/wordprocessingDrawing" xmlns:w10="urn:schemas-microsoft-com:office:word" xmlns:w="http://schemas.openxmlformats.org/wordprocessingml/2006/main" xmlns:w14="http://schemas.microsoft.com/office/word/2010/wordml" xmlns:w15="http://schemas.microsoft.com/office/word/2012/wordml" xmlns:w16se="http://schemas.microsoft.com/office/word/2015/wordml/symex" xmlns:wpg="http://schemas.microsoft.com/office/word/2010/wordprocessingGroup" xmlns:wpi="http://schemas.microsoft.com/office/word/2010/wordprocessingInk" xmlns:wne="http://schemas.microsoft.com/office/word/2006/wordml" xmlns:wps="http://schemas.microsoft.com/office/word/2010/wordprocessingShape" mc:Ignorable="w14 w15 w16se wp14">
+<w:ftr xmlns:wpc="http://schemas.microsoft.com/office/word/2010/wordprocessingCanvas" xmlns:mc="http://schemas.openxmlformats.org/markup-compatibility/2006" xmlns:o="urn:schemas-microsoft-com:office:office" xmlns:r="http://schemas.openxmlformats.org/officeDocument/2006/relationships" xmlns:m="http://schemas.openxmlformats.org/officeDocument/2006/math" xmlns:v="urn:schemas-microsoft-com:vml" xmlns:wp14="http://schemas.microsoft.com/office/word/2010/wordprocessingDrawing" xmlns:wp="http://schemas.openxmlformats.org/drawingml/2006/wordprocessingDrawing" xmlns:w10="urn:schemas-microsoft-com:office:word" xmlns:w="http://schemas.openxmlformats.org/wordprocessingml/2006/main" xmlns:w14="http://schemas.microsoft.com/office/word/2010/wordml" xmlns:w15="http://schemas.microsoft.com/office/word/2012/wordml" xmlns:wpg="http://schemas.microsoft.com/office/word/2010/wordprocessingGroup" xmlns:wpi="http://schemas.microsoft.com/office/word/2010/wordprocessingInk" xmlns:wne="http://schemas.microsoft.com/office/word/2006/wordml" xmlns:wps="http://schemas.microsoft.com/office/word/2010/wordprocessingShape" mc:Ignorable="w14 w15 wp14">
   <w:p>
     <w:pPr>
       <w:jc w:val="center"/>
@@ -3578,7 +3707,7 @@
 </file>
 
 <file path=word/footnotes.xml><?xml version="1.0" encoding="utf-8"?>
-<w:footnotes xmlns:wpc="http://schemas.microsoft.com/office/word/2010/wordprocessingCanvas" xmlns:cx="http://schemas.microsoft.com/office/drawing/2014/chartex" xmlns:cx1="http://schemas.microsoft.com/office/drawing/2015/9/8/chartex" xmlns:mc="http://schemas.openxmlformats.org/markup-compatibility/2006" xmlns:o="urn:schemas-microsoft-com:office:office" xmlns:r="http://schemas.openxmlformats.org/officeDocument/2006/relationships" xmlns:m="http://schemas.openxmlformats.org/officeDocument/2006/math" xmlns:v="urn:schemas-microsoft-com:vml" xmlns:wp14="http://schemas.microsoft.com/office/word/2010/wordprocessingDrawing" xmlns:wp="http://schemas.openxmlformats.org/drawingml/2006/wordprocessingDrawing" xmlns:w10="urn:schemas-microsoft-com:office:word" xmlns:w="http://schemas.openxmlformats.org/wordprocessingml/2006/main" xmlns:w14="http://schemas.microsoft.com/office/word/2010/wordml" xmlns:w15="http://schemas.microsoft.com/office/word/2012/wordml" xmlns:w16se="http://schemas.microsoft.com/office/word/2015/wordml/symex" xmlns:wpg="http://schemas.microsoft.com/office/word/2010/wordprocessingGroup" xmlns:wpi="http://schemas.microsoft.com/office/word/2010/wordprocessingInk" xmlns:wne="http://schemas.microsoft.com/office/word/2006/wordml" xmlns:wps="http://schemas.microsoft.com/office/word/2010/wordprocessingShape" mc:Ignorable="w14 w15 w16se wp14">
+<w:footnotes xmlns:wpc="http://schemas.microsoft.com/office/word/2010/wordprocessingCanvas" xmlns:mc="http://schemas.openxmlformats.org/markup-compatibility/2006" xmlns:o="urn:schemas-microsoft-com:office:office" xmlns:r="http://schemas.openxmlformats.org/officeDocument/2006/relationships" xmlns:m="http://schemas.openxmlformats.org/officeDocument/2006/math" xmlns:v="urn:schemas-microsoft-com:vml" xmlns:wp14="http://schemas.microsoft.com/office/word/2010/wordprocessingDrawing" xmlns:wp="http://schemas.openxmlformats.org/drawingml/2006/wordprocessingDrawing" xmlns:w10="urn:schemas-microsoft-com:office:word" xmlns:w="http://schemas.openxmlformats.org/wordprocessingml/2006/main" xmlns:w14="http://schemas.microsoft.com/office/word/2010/wordml" xmlns:w15="http://schemas.microsoft.com/office/word/2012/wordml" xmlns:wpg="http://schemas.microsoft.com/office/word/2010/wordprocessingGroup" xmlns:wpi="http://schemas.microsoft.com/office/word/2010/wordprocessingInk" xmlns:wne="http://schemas.microsoft.com/office/word/2006/wordml" xmlns:wps="http://schemas.microsoft.com/office/word/2010/wordprocessingShape" mc:Ignorable="w14 w15 wp14">
   <w:footnote w:type="separator" w:id="-1">
     <w:p>
       <w:r>
@@ -3597,7 +3726,7 @@
 </file>
 
 <file path=word/header1.xml><?xml version="1.0" encoding="utf-8"?>
-<w:hdr xmlns:wpc="http://schemas.microsoft.com/office/word/2010/wordprocessingCanvas" xmlns:cx="http://schemas.microsoft.com/office/drawing/2014/chartex" xmlns:cx1="http://schemas.microsoft.com/office/drawing/2015/9/8/chartex" xmlns:mc="http://schemas.openxmlformats.org/markup-compatibility/2006" xmlns:o="urn:schemas-microsoft-com:office:office" xmlns:r="http://schemas.openxmlformats.org/officeDocument/2006/relationships" xmlns:m="http://schemas.openxmlformats.org/officeDocument/2006/math" xmlns:v="urn:schemas-microsoft-com:vml" xmlns:wp14="http://schemas.microsoft.com/office/word/2010/wordprocessingDrawing" xmlns:wp="http://schemas.openxmlformats.org/drawingml/2006/wordprocessingDrawing" xmlns:w10="urn:schemas-microsoft-com:office:word" xmlns:w="http://schemas.openxmlformats.org/wordprocessingml/2006/main" xmlns:w14="http://schemas.microsoft.com/office/word/2010/wordml" xmlns:w15="http://schemas.microsoft.com/office/word/2012/wordml" xmlns:w16se="http://schemas.microsoft.com/office/word/2015/wordml/symex" xmlns:wpg="http://schemas.microsoft.com/office/word/2010/wordprocessingGroup" xmlns:wpi="http://schemas.microsoft.com/office/word/2010/wordprocessingInk" xmlns:wne="http://schemas.microsoft.com/office/word/2006/wordml" xmlns:wps="http://schemas.microsoft.com/office/word/2010/wordprocessingShape" mc:Ignorable="w14 w15 w16se wp14">
+<w:hdr xmlns:wpc="http://schemas.microsoft.com/office/word/2010/wordprocessingCanvas" xmlns:mc="http://schemas.openxmlformats.org/markup-compatibility/2006" xmlns:o="urn:schemas-microsoft-com:office:office" xmlns:r="http://schemas.openxmlformats.org/officeDocument/2006/relationships" xmlns:m="http://schemas.openxmlformats.org/officeDocument/2006/math" xmlns:v="urn:schemas-microsoft-com:vml" xmlns:wp14="http://schemas.microsoft.com/office/word/2010/wordprocessingDrawing" xmlns:wp="http://schemas.openxmlformats.org/drawingml/2006/wordprocessingDrawing" xmlns:w10="urn:schemas-microsoft-com:office:word" xmlns:w="http://schemas.openxmlformats.org/wordprocessingml/2006/main" xmlns:w14="http://schemas.microsoft.com/office/word/2010/wordml" xmlns:w15="http://schemas.microsoft.com/office/word/2012/wordml" xmlns:wpg="http://schemas.microsoft.com/office/word/2010/wordprocessingGroup" xmlns:wpi="http://schemas.microsoft.com/office/word/2010/wordprocessingInk" xmlns:wne="http://schemas.microsoft.com/office/word/2006/wordml" xmlns:wps="http://schemas.microsoft.com/office/word/2010/wordprocessingShape" mc:Ignorable="w14 w15 wp14">
   <w:p>
     <w:pPr>
       <w:pStyle w:val="Cabealho"/>
@@ -3860,7 +3989,7 @@
 </file>
 
 <file path=word/styles.xml><?xml version="1.0" encoding="utf-8"?>
-<w:styles xmlns:mc="http://schemas.openxmlformats.org/markup-compatibility/2006" xmlns:r="http://schemas.openxmlformats.org/officeDocument/2006/relationships" xmlns:w="http://schemas.openxmlformats.org/wordprocessingml/2006/main" xmlns:w14="http://schemas.microsoft.com/office/word/2010/wordml" xmlns:w15="http://schemas.microsoft.com/office/word/2012/wordml" xmlns:w16se="http://schemas.microsoft.com/office/word/2015/wordml/symex" mc:Ignorable="w14 w15 w16se">
+<w:styles xmlns:mc="http://schemas.openxmlformats.org/markup-compatibility/2006" xmlns:r="http://schemas.openxmlformats.org/officeDocument/2006/relationships" xmlns:w="http://schemas.openxmlformats.org/wordprocessingml/2006/main" xmlns:w14="http://schemas.microsoft.com/office/word/2010/wordml" xmlns:w15="http://schemas.microsoft.com/office/word/2012/wordml" mc:Ignorable="w14 w15">
   <w:docDefaults>
     <w:rPrDefault>
       <w:rPr>
@@ -4331,6 +4460,7 @@
       <w:lang w:eastAsia="pt-BR"/>
     </w:rPr>
     <w:tblPr>
+      <w:tblInd w:w="0" w:type="dxa"/>
       <w:tblBorders>
         <w:top w:val="single" w:sz="4" w:space="0" w:color="auto"/>
         <w:left w:val="single" w:sz="4" w:space="0" w:color="auto"/>
@@ -4339,6 +4469,12 @@
         <w:insideH w:val="single" w:sz="4" w:space="0" w:color="auto"/>
         <w:insideV w:val="single" w:sz="4" w:space="0" w:color="auto"/>
       </w:tblBorders>
+      <w:tblCellMar>
+        <w:top w:w="0" w:type="dxa"/>
+        <w:left w:w="108" w:type="dxa"/>
+        <w:bottom w:w="0" w:type="dxa"/>
+        <w:right w:w="108" w:type="dxa"/>
+      </w:tblCellMar>
     </w:tblPr>
   </w:style>
   <w:style w:type="paragraph" w:styleId="Rodap">
@@ -4421,7 +4557,7 @@
 </file>
 
 <file path=word/glossary/document.xml><?xml version="1.0" encoding="utf-8"?>
-<w:glossaryDocument xmlns:wpc="http://schemas.microsoft.com/office/word/2010/wordprocessingCanvas" xmlns:cx="http://schemas.microsoft.com/office/drawing/2014/chartex" xmlns:cx1="http://schemas.microsoft.com/office/drawing/2015/9/8/chartex" xmlns:mc="http://schemas.openxmlformats.org/markup-compatibility/2006" xmlns:o="urn:schemas-microsoft-com:office:office" xmlns:r="http://schemas.openxmlformats.org/officeDocument/2006/relationships" xmlns:m="http://schemas.openxmlformats.org/officeDocument/2006/math" xmlns:v="urn:schemas-microsoft-com:vml" xmlns:wp14="http://schemas.microsoft.com/office/word/2010/wordprocessingDrawing" xmlns:wp="http://schemas.openxmlformats.org/drawingml/2006/wordprocessingDrawing" xmlns:w10="urn:schemas-microsoft-com:office:word" xmlns:w="http://schemas.openxmlformats.org/wordprocessingml/2006/main" xmlns:w14="http://schemas.microsoft.com/office/word/2010/wordml" xmlns:w15="http://schemas.microsoft.com/office/word/2012/wordml" xmlns:w16se="http://schemas.microsoft.com/office/word/2015/wordml/symex" xmlns:wpg="http://schemas.microsoft.com/office/word/2010/wordprocessingGroup" xmlns:wpi="http://schemas.microsoft.com/office/word/2010/wordprocessingInk" xmlns:wne="http://schemas.microsoft.com/office/word/2006/wordml" xmlns:wps="http://schemas.microsoft.com/office/word/2010/wordprocessingShape" mc:Ignorable="w14 w15 w16se wp14">
+<w:glossaryDocument xmlns:wpc="http://schemas.microsoft.com/office/word/2010/wordprocessingCanvas" xmlns:mc="http://schemas.openxmlformats.org/markup-compatibility/2006" xmlns:o="urn:schemas-microsoft-com:office:office" xmlns:r="http://schemas.openxmlformats.org/officeDocument/2006/relationships" xmlns:m="http://schemas.openxmlformats.org/officeDocument/2006/math" xmlns:v="urn:schemas-microsoft-com:vml" xmlns:wp14="http://schemas.microsoft.com/office/word/2010/wordprocessingDrawing" xmlns:wp="http://schemas.openxmlformats.org/drawingml/2006/wordprocessingDrawing" xmlns:w10="urn:schemas-microsoft-com:office:word" xmlns:w="http://schemas.openxmlformats.org/wordprocessingml/2006/main" xmlns:w14="http://schemas.microsoft.com/office/word/2010/wordml" xmlns:w15="http://schemas.microsoft.com/office/word/2012/wordml" xmlns:wpg="http://schemas.microsoft.com/office/word/2010/wordprocessingGroup" xmlns:wpi="http://schemas.microsoft.com/office/word/2010/wordprocessingInk" xmlns:wne="http://schemas.microsoft.com/office/word/2006/wordml" xmlns:wps="http://schemas.microsoft.com/office/word/2010/wordprocessingShape" mc:Ignorable="w14 w15 wp14">
   <w:docParts>
     <w:docPart>
       <w:docPartPr>
@@ -4567,7 +4703,7 @@
 </file>
 
 <file path=word/glossary/fontTable.xml><?xml version="1.0" encoding="utf-8"?>
-<w:fonts xmlns:mc="http://schemas.openxmlformats.org/markup-compatibility/2006" xmlns:r="http://schemas.openxmlformats.org/officeDocument/2006/relationships" xmlns:w="http://schemas.openxmlformats.org/wordprocessingml/2006/main" xmlns:w14="http://schemas.microsoft.com/office/word/2010/wordml" xmlns:w15="http://schemas.microsoft.com/office/word/2012/wordml" xmlns:w16se="http://schemas.microsoft.com/office/word/2015/wordml/symex" mc:Ignorable="w14 w15 w16se">
+<w:fonts xmlns:mc="http://schemas.openxmlformats.org/markup-compatibility/2006" xmlns:r="http://schemas.openxmlformats.org/officeDocument/2006/relationships" xmlns:w="http://schemas.openxmlformats.org/wordprocessingml/2006/main" xmlns:w14="http://schemas.microsoft.com/office/word/2010/wordml" xmlns:w15="http://schemas.microsoft.com/office/word/2012/wordml" mc:Ignorable="w14 w15">
   <w:font w:name="Calibri">
     <w:panose1 w:val="020F0502020204030204"/>
     <w:charset w:val="00"/>
@@ -4608,14 +4744,14 @@
     <w:charset w:val="00"/>
     <w:family w:val="swiss"/>
     <w:pitch w:val="variable"/>
-    <w:sig w:usb0="E0002EFF" w:usb1="C0007843" w:usb2="00000009" w:usb3="00000000" w:csb0="000001FF" w:csb1="00000000"/>
+    <w:sig w:usb0="E0002AFF" w:usb1="C0007843" w:usb2="00000009" w:usb3="00000000" w:csb0="000001FF" w:csb1="00000000"/>
   </w:font>
   <w:font w:name="Segoe UI Symbol">
     <w:panose1 w:val="020B0502040204020203"/>
     <w:charset w:val="00"/>
     <w:family w:val="swiss"/>
     <w:pitch w:val="variable"/>
-    <w:sig w:usb0="800001E3" w:usb1="1200FFEF" w:usb2="00040000" w:usb3="00000000" w:csb0="00000001" w:csb1="00000000"/>
+    <w:sig w:usb0="800001E3" w:usb1="1200FFEF" w:usb2="0064C000" w:usb3="00000000" w:csb0="00000001" w:csb1="00000000"/>
   </w:font>
   <w:font w:name="MS Gothic">
     <w:altName w:val="ＭＳ ゴシック"/>
@@ -4643,7 +4779,7 @@
 </file>
 
 <file path=word/glossary/settings.xml><?xml version="1.0" encoding="utf-8"?>
-<w:settings xmlns:mc="http://schemas.openxmlformats.org/markup-compatibility/2006" xmlns:o="urn:schemas-microsoft-com:office:office" xmlns:r="http://schemas.openxmlformats.org/officeDocument/2006/relationships" xmlns:m="http://schemas.openxmlformats.org/officeDocument/2006/math" xmlns:v="urn:schemas-microsoft-com:vml" xmlns:w10="urn:schemas-microsoft-com:office:word" xmlns:w="http://schemas.openxmlformats.org/wordprocessingml/2006/main" xmlns:w14="http://schemas.microsoft.com/office/word/2010/wordml" xmlns:w15="http://schemas.microsoft.com/office/word/2012/wordml" xmlns:w16se="http://schemas.microsoft.com/office/word/2015/wordml/symex" xmlns:sl="http://schemas.openxmlformats.org/schemaLibrary/2006/main" mc:Ignorable="w14 w15 w16se">
+<w:settings xmlns:mc="http://schemas.openxmlformats.org/markup-compatibility/2006" xmlns:o="urn:schemas-microsoft-com:office:office" xmlns:r="http://schemas.openxmlformats.org/officeDocument/2006/relationships" xmlns:m="http://schemas.openxmlformats.org/officeDocument/2006/math" xmlns:v="urn:schemas-microsoft-com:vml" xmlns:w10="urn:schemas-microsoft-com:office:word" xmlns:w="http://schemas.openxmlformats.org/wordprocessingml/2006/main" xmlns:w14="http://schemas.microsoft.com/office/word/2010/wordml" xmlns:w15="http://schemas.microsoft.com/office/word/2012/wordml" xmlns:sl="http://schemas.openxmlformats.org/schemaLibrary/2006/main" mc:Ignorable="w14 w15">
   <w:view w:val="normal"/>
   <w:defaultTabStop w:val="708"/>
   <w:hyphenationZone w:val="425"/>
@@ -4658,6 +4794,8 @@
   </w:compat>
   <w:rsids>
     <w:rsidRoot w:val="00EF1AF6"/>
+    <w:rsid w:val="000F5208"/>
+    <w:rsid w:val="0014197C"/>
     <w:rsid w:val="00E80869"/>
     <w:rsid w:val="00EF1AF6"/>
   </w:rsids>
@@ -4683,7 +4821,7 @@
 </file>
 
 <file path=word/glossary/styles.xml><?xml version="1.0" encoding="utf-8"?>
-<w:styles xmlns:mc="http://schemas.openxmlformats.org/markup-compatibility/2006" xmlns:r="http://schemas.openxmlformats.org/officeDocument/2006/relationships" xmlns:w="http://schemas.openxmlformats.org/wordprocessingml/2006/main" xmlns:w14="http://schemas.microsoft.com/office/word/2010/wordml" xmlns:w15="http://schemas.microsoft.com/office/word/2012/wordml" xmlns:w16se="http://schemas.microsoft.com/office/word/2015/wordml/symex" mc:Ignorable="w14 w15 w16se">
+<w:styles xmlns:mc="http://schemas.openxmlformats.org/markup-compatibility/2006" xmlns:r="http://schemas.openxmlformats.org/officeDocument/2006/relationships" xmlns:w="http://schemas.openxmlformats.org/wordprocessingml/2006/main" xmlns:w14="http://schemas.microsoft.com/office/word/2010/wordml" xmlns:w15="http://schemas.microsoft.com/office/word/2012/wordml" mc:Ignorable="w14 w15">
   <w:docDefaults>
     <w:rPrDefault>
       <w:rPr>
@@ -5137,7 +5275,7 @@
 </file>
 
 <file path=word/glossary/webSettings.xml><?xml version="1.0" encoding="utf-8"?>
-<w:webSettings xmlns:mc="http://schemas.openxmlformats.org/markup-compatibility/2006" xmlns:r="http://schemas.openxmlformats.org/officeDocument/2006/relationships" xmlns:w="http://schemas.openxmlformats.org/wordprocessingml/2006/main" xmlns:w14="http://schemas.microsoft.com/office/word/2010/wordml" xmlns:w15="http://schemas.microsoft.com/office/word/2012/wordml" xmlns:w16se="http://schemas.microsoft.com/office/word/2015/wordml/symex" mc:Ignorable="w14 w15 w16se">
+<w:webSettings xmlns:mc="http://schemas.openxmlformats.org/markup-compatibility/2006" xmlns:r="http://schemas.openxmlformats.org/officeDocument/2006/relationships" xmlns:w="http://schemas.openxmlformats.org/wordprocessingml/2006/main" xmlns:w14="http://schemas.microsoft.com/office/word/2010/wordml" xmlns:w15="http://schemas.microsoft.com/office/word/2012/wordml" mc:Ignorable="w14 w15">
   <w:optimizeForBrowser/>
   <w:allowPNG/>
 </w:webSettings>
